--- a/posts/Material Master URJC/Trabajo - Modelo ectotermo.docx
+++ b/posts/Material Master URJC/Trabajo - Modelo ectotermo.docx
@@ -45,21 +45,7 @@
         <w:rPr>
           <w:lang w:val="es-ES"/>
         </w:rPr>
-        <w:t xml:space="preserve"> de cambios ambientales (</w:t>
-      </w:r>
-      <w:proofErr w:type="spellStart"/>
-      <w:r>
-        <w:rPr>
-          <w:lang w:val="es-ES"/>
-        </w:rPr>
-        <w:t>e.g</w:t>
-      </w:r>
-      <w:proofErr w:type="spellEnd"/>
-      <w:r>
-        <w:rPr>
-          <w:lang w:val="es-ES"/>
-        </w:rPr>
-        <w:t>., aumento de la temperatura, pérdida de la cubierta vegetal) sobre la fisiología y el comportamiento de las especies.</w:t>
+        <w:t xml:space="preserve"> de cambios ambientales (e.g., aumento de la temperatura, pérdida de la cubierta vegetal) sobre la fisiología y el comportamiento de las especies.</w:t>
       </w:r>
       <w:r>
         <w:rPr>
@@ -194,30 +180,8 @@
         <w:rPr>
           <w:lang w:val="es-ES"/>
         </w:rPr>
-        <w:t xml:space="preserve">absorbancia de la piel 0.9, límites de tolerancia voluntarios </w:t>
-      </w:r>
-      <w:proofErr w:type="spellStart"/>
-      <w:r>
-        <w:rPr>
-          <w:lang w:val="es-ES"/>
-        </w:rPr>
-        <w:t>Tmax</w:t>
-      </w:r>
-      <w:proofErr w:type="spellEnd"/>
-      <w:r>
-        <w:rPr>
-          <w:lang w:val="es-ES"/>
-        </w:rPr>
-        <w:t xml:space="preserve"> = 32 </w:t>
-      </w:r>
-      <w:proofErr w:type="spellStart"/>
-      <w:r>
-        <w:rPr>
-          <w:lang w:val="es-ES"/>
-        </w:rPr>
-        <w:t>ºC</w:t>
-      </w:r>
-      <w:proofErr w:type="spellEnd"/>
+        <w:t>absorbancia de la piel 0.9, límites de tolerancia voluntarios Tmax = 32 ºC</w:t>
+      </w:r>
       <w:r>
         <w:rPr>
           <w:lang w:val="es-ES"/>
@@ -228,35 +192,7 @@
         <w:rPr>
           <w:lang w:val="es-ES"/>
         </w:rPr>
-        <w:t xml:space="preserve"> </w:t>
-      </w:r>
-      <w:proofErr w:type="spellStart"/>
-      <w:r>
-        <w:rPr>
-          <w:lang w:val="es-ES"/>
-        </w:rPr>
-        <w:t>Tmin</w:t>
-      </w:r>
-      <w:proofErr w:type="spellEnd"/>
-      <w:r>
-        <w:rPr>
-          <w:lang w:val="es-ES"/>
-        </w:rPr>
-        <w:t xml:space="preserve"> = 26 </w:t>
-      </w:r>
-      <w:proofErr w:type="spellStart"/>
-      <w:r>
-        <w:rPr>
-          <w:lang w:val="es-ES"/>
-        </w:rPr>
-        <w:t>ºC</w:t>
-      </w:r>
-      <w:proofErr w:type="spellEnd"/>
-      <w:r>
-        <w:rPr>
-          <w:lang w:val="es-ES"/>
-        </w:rPr>
-        <w:t xml:space="preserve">. </w:t>
+        <w:t xml:space="preserve"> Tmin = 26 ºC. </w:t>
       </w:r>
     </w:p>
     <w:p>
@@ -429,21 +365,7 @@
         <w:rPr>
           <w:lang w:val="es-ES"/>
         </w:rPr>
-        <w:t xml:space="preserve">tiempo dedicado al </w:t>
-      </w:r>
-      <w:proofErr w:type="spellStart"/>
-      <w:r>
-        <w:rPr>
-          <w:lang w:val="es-ES"/>
-        </w:rPr>
-        <w:t>forrageo</w:t>
-      </w:r>
-      <w:proofErr w:type="spellEnd"/>
-      <w:r>
-        <w:rPr>
-          <w:lang w:val="es-ES"/>
-        </w:rPr>
-        <w:t xml:space="preserve"> a cada hora del día</w:t>
+        <w:t>tiempo dedicado al forrageo a cada hora del día</w:t>
       </w:r>
       <w:r>
         <w:rPr>
@@ -506,7 +428,13 @@
         <w:t>.</w:t>
       </w:r>
     </w:p>
-    <w:p/>
+    <w:p>
+      <w:pPr>
+        <w:rPr>
+          <w:lang w:val="es-ES"/>
+        </w:rPr>
+      </w:pPr>
+    </w:p>
     <w:p>
       <w:pPr>
         <w:rPr>
@@ -580,35 +508,19 @@
         <w:rPr>
           <w:lang w:val="es-ES"/>
         </w:rPr>
-        <w:t xml:space="preserve">microambientes, sino también cambios en la postura, la forma del cuerpo o el color de la piel. Por ejemplo, algunas </w:t>
-      </w:r>
-      <w:proofErr w:type="spellStart"/>
-      <w:r>
-        <w:rPr>
-          <w:lang w:val="es-ES"/>
-        </w:rPr>
-        <w:t>pogonas</w:t>
-      </w:r>
-      <w:proofErr w:type="spellEnd"/>
-      <w:r>
-        <w:rPr>
-          <w:lang w:val="es-ES"/>
-        </w:rPr>
-        <w:t xml:space="preserve"> australianas (</w:t>
-      </w:r>
-      <w:proofErr w:type="spellStart"/>
-      <w:r>
-        <w:rPr>
-          <w:lang w:val="es-ES"/>
-        </w:rPr>
-        <w:t>Agamidae</w:t>
-      </w:r>
-      <w:proofErr w:type="spellEnd"/>
-      <w:r>
-        <w:rPr>
-          <w:lang w:val="es-ES"/>
-        </w:rPr>
-        <w:t xml:space="preserve">) se oscurecen aumentando su absorbancia al exponerse al sol </w:t>
+        <w:t xml:space="preserve">microambientes, sino también cambios en la postura, forma del cuerpo </w:t>
+      </w:r>
+      <w:r>
+        <w:rPr>
+          <w:lang w:val="es-ES"/>
+        </w:rPr>
+        <w:t xml:space="preserve">y </w:t>
+      </w:r>
+      <w:r>
+        <w:rPr>
+          <w:lang w:val="es-ES"/>
+        </w:rPr>
+        <w:t xml:space="preserve">color de la piel. Por ejemplo, algunas pogonas australianas (Agamidae) se oscurecen aumentando su absorbancia al exponerse al sol </w:t>
       </w:r>
       <w:r>
         <w:rPr>
@@ -677,23 +589,13 @@
           <w:lang w:val="es-ES"/>
         </w:rPr>
       </w:pPr>
-      <w:proofErr w:type="spellStart"/>
       <w:r>
         <w:rPr>
           <w:b/>
           <w:bCs/>
           <w:lang w:val="es-ES"/>
         </w:rPr>
-        <w:t>Fig</w:t>
-      </w:r>
-      <w:proofErr w:type="spellEnd"/>
-      <w:r>
-        <w:rPr>
-          <w:b/>
-          <w:bCs/>
-          <w:lang w:val="es-ES"/>
-        </w:rPr>
-        <w:t xml:space="preserve"> 1.</w:t>
+        <w:t>Fig 1.</w:t>
       </w:r>
       <w:r>
         <w:rPr>
@@ -701,34 +603,14 @@
         </w:rPr>
         <w:t xml:space="preserve"> Cambios de color en </w:t>
       </w:r>
-      <w:proofErr w:type="spellStart"/>
       <w:r>
         <w:rPr>
           <w:i/>
           <w:iCs/>
           <w:lang w:val="es-ES"/>
         </w:rPr>
-        <w:t>Pogona</w:t>
-      </w:r>
-      <w:proofErr w:type="spellEnd"/>
-      <w:r>
-        <w:rPr>
-          <w:i/>
-          <w:iCs/>
-          <w:lang w:val="es-ES"/>
-        </w:rPr>
-        <w:t xml:space="preserve"> </w:t>
-      </w:r>
-      <w:proofErr w:type="spellStart"/>
-      <w:r>
-        <w:rPr>
-          <w:i/>
-          <w:iCs/>
-          <w:lang w:val="es-ES"/>
-        </w:rPr>
-        <w:t>vitticeps</w:t>
-      </w:r>
-      <w:proofErr w:type="spellEnd"/>
+        <w:t>Pogona vitticeps</w:t>
+      </w:r>
       <w:r>
         <w:rPr>
           <w:lang w:val="es-ES"/>
@@ -976,23 +858,13 @@
           <w:lang w:val="es-ES"/>
         </w:rPr>
       </w:pPr>
-      <w:proofErr w:type="spellStart"/>
       <w:r>
         <w:rPr>
           <w:b/>
           <w:bCs/>
           <w:lang w:val="es-ES"/>
         </w:rPr>
-        <w:t>Fig</w:t>
-      </w:r>
-      <w:proofErr w:type="spellEnd"/>
-      <w:r>
-        <w:rPr>
-          <w:b/>
-          <w:bCs/>
-          <w:lang w:val="es-ES"/>
-        </w:rPr>
-        <w:t xml:space="preserve"> 2. </w:t>
+        <w:t xml:space="preserve">Fig 2. </w:t>
       </w:r>
       <w:r>
         <w:rPr>
@@ -1000,7 +872,6 @@
         </w:rPr>
         <w:t>Cambios de forma y postura en el lagarto cornudo (</w:t>
       </w:r>
-      <w:proofErr w:type="spellStart"/>
       <w:r>
         <w:rPr>
           <w:i/>
@@ -1009,94 +880,87 @@
         </w:rPr>
         <w:t>Phrynosoma</w:t>
       </w:r>
-      <w:proofErr w:type="spellEnd"/>
       <w:r>
         <w:rPr>
           <w:i/>
           <w:iCs/>
           <w:lang w:val="es-ES"/>
         </w:rPr>
+        <w:t xml:space="preserve"> sp.</w:t>
+      </w:r>
+      <w:r>
+        <w:rPr>
+          <w:lang w:val="es-ES"/>
+        </w:rPr>
+        <w:t xml:space="preserve">). </w:t>
+      </w:r>
+    </w:p>
+    <w:p>
+      <w:pPr>
+        <w:rPr>
+          <w:lang w:val="es-ES"/>
+        </w:rPr>
+      </w:pPr>
+      <w:r>
+        <w:rPr>
+          <w:lang w:val="es-ES"/>
+        </w:rPr>
+        <w:t xml:space="preserve">Usando modelos biofísicos podemos averiguar si estrategias como cambiar la forma y el color podrían </w:t>
+      </w:r>
+      <w:r>
+        <w:rPr>
+          <w:lang w:val="es-ES"/>
+        </w:rPr>
+        <w:t>servirle</w:t>
+      </w:r>
+      <w:r>
+        <w:rPr>
+          <w:lang w:val="es-ES"/>
+        </w:rPr>
+        <w:t xml:space="preserve"> también a </w:t>
+      </w:r>
+      <w:r>
+        <w:rPr>
+          <w:lang w:val="es-ES"/>
+        </w:rPr>
+        <w:t>nuestro</w:t>
+      </w:r>
+      <w:r>
+        <w:rPr>
+          <w:lang w:val="es-ES"/>
+        </w:rPr>
+        <w:t xml:space="preserve"> lagarto en la Península Ibérica. Simula el mismo lagarto de </w:t>
+      </w:r>
+      <w:r>
+        <w:rPr>
+          <w:lang w:val="es-ES"/>
+        </w:rPr>
+        <w:t>la pregunta anterior</w:t>
+      </w:r>
+      <w:r>
+        <w:rPr>
+          <w:lang w:val="es-ES"/>
+        </w:rPr>
+        <w:t xml:space="preserve">, pero esta vez </w:t>
+      </w:r>
+      <w:r>
+        <w:rPr>
+          <w:lang w:val="es-ES"/>
+        </w:rPr>
+        <w:t>averigua</w:t>
+      </w:r>
+      <w:r>
+        <w:rPr>
+          <w:lang w:val="es-ES"/>
+        </w:rPr>
+        <w:t xml:space="preserve"> qué pasaría si</w:t>
+      </w:r>
+      <w:r>
+        <w:rPr>
+          <w:lang w:val="es-ES"/>
+        </w:rPr>
         <w:t xml:space="preserve"> </w:t>
       </w:r>
-      <w:proofErr w:type="spellStart"/>
-      <w:r>
-        <w:rPr>
-          <w:i/>
-          <w:iCs/>
-          <w:lang w:val="es-ES"/>
-        </w:rPr>
-        <w:t>sp</w:t>
-      </w:r>
-      <w:proofErr w:type="spellEnd"/>
-      <w:r>
-        <w:rPr>
-          <w:i/>
-          <w:iCs/>
-          <w:lang w:val="es-ES"/>
-        </w:rPr>
-        <w:t>.</w:t>
-      </w:r>
-      <w:r>
-        <w:rPr>
-          <w:lang w:val="es-ES"/>
-        </w:rPr>
-        <w:t xml:space="preserve">). </w:t>
-      </w:r>
-    </w:p>
-    <w:p>
-      <w:pPr>
-        <w:rPr>
-          <w:lang w:val="es-ES"/>
-        </w:rPr>
-      </w:pPr>
-      <w:r>
-        <w:rPr>
-          <w:lang w:val="es-ES"/>
-        </w:rPr>
-        <w:t xml:space="preserve">Usando modelos biofísicos podemos averiguar si estrategias como cambiar la forma y el color podrían </w:t>
-      </w:r>
-      <w:r>
-        <w:rPr>
-          <w:lang w:val="es-ES"/>
-        </w:rPr>
-        <w:t>servirle</w:t>
-      </w:r>
-      <w:r>
-        <w:rPr>
-          <w:lang w:val="es-ES"/>
-        </w:rPr>
-        <w:t xml:space="preserve"> también a </w:t>
-      </w:r>
-      <w:r>
-        <w:rPr>
-          <w:lang w:val="es-ES"/>
-        </w:rPr>
-        <w:t>nuestro</w:t>
-      </w:r>
-      <w:r>
-        <w:rPr>
-          <w:lang w:val="es-ES"/>
-        </w:rPr>
-        <w:t xml:space="preserve"> lagarto en la Península Ibérica. Simula el mismo lagarto de antes, pero esta vez </w:t>
-      </w:r>
-      <w:r>
-        <w:rPr>
-          <w:lang w:val="es-ES"/>
-        </w:rPr>
-        <w:t>averigua</w:t>
-      </w:r>
-      <w:r>
-        <w:rPr>
-          <w:lang w:val="es-ES"/>
-        </w:rPr>
-        <w:t xml:space="preserve"> qué pasaría si</w:t>
-      </w:r>
-      <w:r>
-        <w:rPr>
-          <w:lang w:val="es-ES"/>
-        </w:rPr>
-        <w:t xml:space="preserve"> </w:t>
-      </w:r>
       <w:r>
         <w:rPr>
           <w:lang w:val="es-ES"/>
@@ -1119,19 +983,7 @@
         <w:rPr>
           <w:lang w:val="es-ES"/>
         </w:rPr>
-        <w:t xml:space="preserve">(aumenta su absorbancia) </w:t>
-      </w:r>
-      <w:r>
-        <w:rPr>
-          <w:lang w:val="es-ES"/>
-        </w:rPr>
-        <w:t xml:space="preserve">cuando </w:t>
-      </w:r>
-      <w:r>
-        <w:rPr>
-          <w:lang w:val="es-ES"/>
-        </w:rPr>
-        <w:t>y además incrementa la superficie expuesta cada vez que se expone al sol, logrando así alcanzar una temperatura más alta en menos tiempo (*).</w:t>
+        <w:t>(aumenta su absorbancia) y además incrementa la superficie expuesta cada vez que se expone al sol (*).</w:t>
       </w:r>
     </w:p>
     <w:p>
@@ -1186,6 +1038,19 @@
         <w:rPr>
           <w:lang w:val="es-ES"/>
         </w:rPr>
+        <w:br w:type="page"/>
+      </w:r>
+    </w:p>
+    <w:p>
+      <w:pPr>
+        <w:rPr>
+          <w:lang w:val="es-ES"/>
+        </w:rPr>
+      </w:pPr>
+      <w:r>
+        <w:rPr>
+          <w:lang w:val="es-ES"/>
+        </w:rPr>
         <w:lastRenderedPageBreak/>
         <w:t xml:space="preserve">(*) Ayuda: </w:t>
       </w:r>
@@ -1223,7 +1088,6 @@
         </w:rPr>
         <w:t>Para modificar la columna de temperatura del aire (</w:t>
       </w:r>
-      <w:proofErr w:type="spellStart"/>
       <w:r>
         <w:rPr>
           <w:i/>
@@ -1232,14 +1096,12 @@
         </w:rPr>
         <w:t>Ta_sol</w:t>
       </w:r>
-      <w:proofErr w:type="spellEnd"/>
       <w:r>
         <w:rPr>
           <w:lang w:val="es-ES"/>
         </w:rPr>
         <w:t xml:space="preserve"> y </w:t>
       </w:r>
-      <w:proofErr w:type="spellStart"/>
       <w:r>
         <w:rPr>
           <w:i/>
@@ -1248,14 +1110,12 @@
         </w:rPr>
         <w:t>Ta_sombra</w:t>
       </w:r>
-      <w:proofErr w:type="spellEnd"/>
       <w:r>
         <w:rPr>
           <w:lang w:val="es-ES"/>
         </w:rPr>
         <w:t>) en la base de datos “</w:t>
       </w:r>
-      <w:proofErr w:type="spellStart"/>
       <w:r>
         <w:rPr>
           <w:i/>
@@ -1264,7 +1124,6 @@
         </w:rPr>
         <w:t>data_temp</w:t>
       </w:r>
-      <w:proofErr w:type="spellEnd"/>
       <w:r>
         <w:rPr>
           <w:lang w:val="es-ES"/>
@@ -1280,131 +1139,85 @@
           <w:lang w:val="es-ES"/>
         </w:rPr>
       </w:pPr>
-      <w:proofErr w:type="spellStart"/>
       <w:r>
         <w:rPr>
           <w:i/>
           <w:iCs/>
           <w:lang w:val="es-ES"/>
         </w:rPr>
-        <w:t>data_temp$Ta_sol</w:t>
-      </w:r>
-      <w:proofErr w:type="spellEnd"/>
-      <w:r>
+        <w:t>data_temp$Ta_sol &lt;- data_temp$Ta_sol + 5</w:t>
+      </w:r>
+    </w:p>
+    <w:p>
+      <w:pPr>
         <w:rPr>
           <w:i/>
           <w:iCs/>
           <w:lang w:val="es-ES"/>
         </w:rPr>
-        <w:t xml:space="preserve"> &lt;- </w:t>
-      </w:r>
-      <w:proofErr w:type="spellStart"/>
+      </w:pPr>
       <w:r>
         <w:rPr>
           <w:i/>
           <w:iCs/>
           <w:lang w:val="es-ES"/>
         </w:rPr>
-        <w:t>data_temp$Ta_sol</w:t>
-      </w:r>
-      <w:proofErr w:type="spellEnd"/>
+        <w:t>data_temp$Ta_sombra &lt;- data_temp$Ta_sombra + 5</w:t>
+      </w:r>
+    </w:p>
+    <w:p>
+      <w:pPr>
+        <w:rPr>
+          <w:lang w:val="es-ES"/>
+        </w:rPr>
+      </w:pPr>
+      <w:r>
+        <w:rPr>
+          <w:lang w:val="es-ES"/>
+        </w:rPr>
+        <w:t xml:space="preserve">De esta forma le sumas 5ºC a cada entrada de los vectores </w:t>
+      </w:r>
       <w:r>
         <w:rPr>
           <w:i/>
           <w:iCs/>
           <w:lang w:val="es-ES"/>
         </w:rPr>
-        <w:t xml:space="preserve"> + 5</w:t>
-      </w:r>
-    </w:p>
-    <w:p>
-      <w:pPr>
+        <w:t>Ta_sol</w:t>
+      </w:r>
+      <w:r>
+        <w:rPr>
+          <w:lang w:val="es-ES"/>
+        </w:rPr>
+        <w:t xml:space="preserve"> y </w:t>
+      </w:r>
+      <w:r>
         <w:rPr>
           <w:i/>
           <w:iCs/>
           <w:lang w:val="es-ES"/>
         </w:rPr>
-      </w:pPr>
-      <w:proofErr w:type="spellStart"/>
+        <w:t>Ta_sombra</w:t>
+      </w:r>
+      <w:r>
+        <w:rPr>
+          <w:lang w:val="es-ES"/>
+        </w:rPr>
+        <w:t>. Ten en cuenta que esto modifica las columnas en la matriz original. Si quieres volver a la matriz de datos inicial tendrás que volver a cargar los datos con “</w:t>
+      </w:r>
       <w:r>
         <w:rPr>
           <w:i/>
           <w:iCs/>
           <w:lang w:val="es-ES"/>
         </w:rPr>
-        <w:t>data_temp$Ta_sombra</w:t>
-      </w:r>
-      <w:proofErr w:type="spellEnd"/>
-      <w:r>
-        <w:rPr>
-          <w:i/>
-          <w:iCs/>
-          <w:lang w:val="es-ES"/>
-        </w:rPr>
-        <w:t xml:space="preserve"> &lt;- </w:t>
-      </w:r>
-      <w:proofErr w:type="spellStart"/>
-      <w:r>
-        <w:rPr>
-          <w:i/>
-          <w:iCs/>
-          <w:lang w:val="es-ES"/>
-        </w:rPr>
-        <w:t>data_temp$Ta_sombra</w:t>
-      </w:r>
-      <w:proofErr w:type="spellEnd"/>
-      <w:r>
-        <w:rPr>
-          <w:i/>
-          <w:iCs/>
-          <w:lang w:val="es-ES"/>
-        </w:rPr>
-        <w:t xml:space="preserve"> + 5</w:t>
-      </w:r>
-    </w:p>
-    <w:p>
-      <w:pPr>
-        <w:rPr>
-          <w:lang w:val="es-ES"/>
-        </w:rPr>
-      </w:pPr>
-      <w:r>
-        <w:rPr>
-          <w:lang w:val="es-ES"/>
-        </w:rPr>
-        <w:t xml:space="preserve">De esta forma le sumas 5ºC a cada entrada de los vectores </w:t>
-      </w:r>
-      <w:proofErr w:type="spellStart"/>
-      <w:r>
-        <w:rPr>
-          <w:i/>
-          <w:iCs/>
-          <w:lang w:val="es-ES"/>
-        </w:rPr>
-        <w:t>Ta_sol</w:t>
-      </w:r>
-      <w:proofErr w:type="spellEnd"/>
-      <w:r>
-        <w:rPr>
-          <w:lang w:val="es-ES"/>
-        </w:rPr>
-        <w:t xml:space="preserve"> y </w:t>
-      </w:r>
-      <w:proofErr w:type="spellStart"/>
-      <w:r>
-        <w:rPr>
-          <w:i/>
-          <w:iCs/>
-          <w:lang w:val="es-ES"/>
-        </w:rPr>
-        <w:t>Ta_sombra</w:t>
-      </w:r>
-      <w:proofErr w:type="spellEnd"/>
-      <w:r>
-        <w:rPr>
-          <w:lang w:val="es-ES"/>
-        </w:rPr>
-        <w:t>. Ten en cuenta que esto modifica las columnas en la matriz original. Si quieres volver a la matriz de datos inicial tendrás que volver a cargar los datos con “read.csv”.</w:t>
+        <w:t>read.csv</w:t>
+      </w:r>
+      <w:r>
+        <w:rPr>
+          <w:lang w:val="es-ES"/>
+        </w:rPr>
+        <w:t>”.</w:t>
       </w:r>
     </w:p>
     <w:p>
@@ -1446,110 +1259,137 @@
         </w:rPr>
         <w:t xml:space="preserve">entre el sol y la sombra, ve a la parte del bucle </w:t>
       </w:r>
-      <w:proofErr w:type="spellStart"/>
       <w:r>
         <w:rPr>
           <w:i/>
           <w:iCs/>
           <w:lang w:val="es-ES"/>
         </w:rPr>
-        <w:t>for</w:t>
-      </w:r>
-      <w:proofErr w:type="spellEnd"/>
+        <w:t xml:space="preserve">for </w:t>
+      </w:r>
+      <w:r>
+        <w:rPr>
+          <w:lang w:val="es-ES"/>
+        </w:rPr>
+        <w:t xml:space="preserve">donde se calcula el intercambio de calor al sol o a la sombra. </w:t>
+      </w:r>
+      <w:r>
+        <w:rPr>
+          <w:lang w:val="es-ES"/>
+        </w:rPr>
+        <w:t>En esta sección, modifica</w:t>
+      </w:r>
+      <w:r>
+        <w:rPr>
+          <w:lang w:val="es-ES"/>
+        </w:rPr>
+        <w:t xml:space="preserve"> los parámetros correspondientes: </w:t>
+      </w:r>
+      <w:r>
+        <w:rPr>
+          <w:lang w:val="es-ES"/>
+        </w:rPr>
+        <w:t>aumenta</w:t>
+      </w:r>
+      <w:r>
+        <w:rPr>
+          <w:lang w:val="es-ES"/>
+        </w:rPr>
+        <w:t xml:space="preserve"> el valor de a (absorbancia) y A (superficie expuesta) cuando está al sol, y </w:t>
+      </w:r>
+      <w:r>
+        <w:rPr>
+          <w:lang w:val="es-ES"/>
+        </w:rPr>
+        <w:t>haz que vuelva</w:t>
+      </w:r>
+      <w:r>
+        <w:rPr>
+          <w:lang w:val="es-ES"/>
+        </w:rPr>
+        <w:t xml:space="preserve"> a los valores normales </w:t>
+      </w:r>
+      <w:r>
+        <w:rPr>
+          <w:lang w:val="es-ES"/>
+        </w:rPr>
+        <w:t>cuando está a la sombra.</w:t>
+      </w:r>
+    </w:p>
+    <w:p>
+      <w:pPr>
+        <w:rPr>
+          <w:b/>
+          <w:bCs/>
+          <w:lang w:val="es-ES"/>
+        </w:rPr>
+      </w:pPr>
+      <w:r>
+        <w:rPr>
+          <w:lang w:val="es-ES"/>
+        </w:rPr>
+        <w:t xml:space="preserve">Nota: </w:t>
+      </w:r>
+      <w:r>
+        <w:rPr>
+          <w:lang w:val="es-ES"/>
+        </w:rPr>
+        <w:t>E</w:t>
+      </w:r>
+      <w:r>
+        <w:rPr>
+          <w:lang w:val="es-ES"/>
+        </w:rPr>
+        <w:t xml:space="preserve">n la pregunta 1 </w:t>
+      </w:r>
+      <w:r>
+        <w:rPr>
+          <w:lang w:val="es-ES"/>
+        </w:rPr>
+        <w:t>has</w:t>
+      </w:r>
+      <w:r>
+        <w:rPr>
+          <w:lang w:val="es-ES"/>
+        </w:rPr>
+        <w:t xml:space="preserve"> cambiado la temperatura del aire (</w:t>
+      </w:r>
       <w:r>
         <w:rPr>
           <w:i/>
           <w:iCs/>
           <w:lang w:val="es-ES"/>
         </w:rPr>
-        <w:t xml:space="preserve"> </w:t>
-      </w:r>
-      <w:r>
-        <w:rPr>
-          <w:lang w:val="es-ES"/>
-        </w:rPr>
-        <w:t xml:space="preserve">donde se calcula el intercambio de calor al sol o a la sombra. Modifica ahí los parámetros correspondientes: aumentando el valor de a (absorbancia) y A (superficie expuesta) cuando está al sol, y volviendo a los valores normales </w:t>
-      </w:r>
-      <w:r>
-        <w:rPr>
-          <w:lang w:val="es-ES"/>
-        </w:rPr>
-        <w:t>cuando está a la sombra.</w:t>
-      </w:r>
-    </w:p>
-    <w:p>
-      <w:pPr>
+        <w:t>Ta_sol</w:t>
+      </w:r>
+      <w:r>
+        <w:rPr>
+          <w:lang w:val="es-ES"/>
+        </w:rPr>
+        <w:t xml:space="preserve"> y </w:t>
+      </w:r>
+      <w:r>
+        <w:rPr>
+          <w:i/>
+          <w:iCs/>
+          <w:lang w:val="es-ES"/>
+        </w:rPr>
+        <w:t>Ta_sombra</w:t>
+      </w:r>
+      <w:r>
+        <w:rPr>
+          <w:lang w:val="es-ES"/>
+        </w:rPr>
+        <w:t xml:space="preserve">) en la base de datos original. </w:t>
+      </w:r>
+      <w:r>
         <w:rPr>
           <w:b/>
           <w:bCs/>
           <w:lang w:val="es-ES"/>
         </w:rPr>
-      </w:pPr>
-      <w:r>
-        <w:rPr>
-          <w:lang w:val="es-ES"/>
-        </w:rPr>
-        <w:t>E</w:t>
-      </w:r>
-      <w:r>
-        <w:rPr>
-          <w:lang w:val="es-ES"/>
-        </w:rPr>
-        <w:t xml:space="preserve">n la pregunta 1 </w:t>
-      </w:r>
-      <w:r>
-        <w:rPr>
-          <w:lang w:val="es-ES"/>
-        </w:rPr>
-        <w:t>has</w:t>
-      </w:r>
-      <w:r>
-        <w:rPr>
-          <w:lang w:val="es-ES"/>
-        </w:rPr>
-        <w:t xml:space="preserve"> cambiado la temperatura del aire (</w:t>
-      </w:r>
-      <w:proofErr w:type="spellStart"/>
-      <w:r>
-        <w:rPr>
-          <w:i/>
-          <w:iCs/>
-          <w:lang w:val="es-ES"/>
-        </w:rPr>
-        <w:t>Ta_sol</w:t>
-      </w:r>
-      <w:proofErr w:type="spellEnd"/>
-      <w:r>
-        <w:rPr>
-          <w:lang w:val="es-ES"/>
-        </w:rPr>
-        <w:t xml:space="preserve"> y </w:t>
-      </w:r>
-      <w:proofErr w:type="spellStart"/>
-      <w:r>
-        <w:rPr>
-          <w:i/>
-          <w:iCs/>
-          <w:lang w:val="es-ES"/>
-        </w:rPr>
-        <w:t>Ta_sombra</w:t>
-      </w:r>
-      <w:proofErr w:type="spellEnd"/>
-      <w:r>
-        <w:rPr>
-          <w:lang w:val="es-ES"/>
-        </w:rPr>
-        <w:t xml:space="preserve">) en la base de datos original. </w:t>
-      </w:r>
-      <w:r>
-        <w:rPr>
-          <w:b/>
-          <w:bCs/>
-          <w:lang w:val="es-ES"/>
-        </w:rPr>
         <w:t>Vuelve a cargar los datos “</w:t>
       </w:r>
-      <w:proofErr w:type="spellStart"/>
       <w:r>
         <w:rPr>
           <w:b/>
@@ -1560,7 +1400,6 @@
         </w:rPr>
         <w:t>data_temp</w:t>
       </w:r>
-      <w:proofErr w:type="spellEnd"/>
       <w:r>
         <w:rPr>
           <w:b/>
@@ -1621,16 +1460,11 @@
         <w:rPr>
           <w:b/>
           <w:bCs/>
-        </w:rPr>
-      </w:pPr>
-    </w:p>
-    <w:p>
-      <w:pPr>
-        <w:rPr>
-          <w:lang w:val="es-ES"/>
-        </w:rPr>
-      </w:pPr>
-      <w:proofErr w:type="spellStart"/>
+          <w:lang w:val="es-ES"/>
+        </w:rPr>
+      </w:pPr>
+    </w:p>
+    <w:p>
       <w:r>
         <w:rPr>
           <w:b/>
@@ -1638,51 +1472,10 @@
         </w:rPr>
         <w:t>Referencias</w:t>
       </w:r>
-      <w:proofErr w:type="spellEnd"/>
-    </w:p>
-    <w:p>
-      <w:r>
-        <w:t>IPCC. (2019). Climate change and land: An IPCC special report on climate change, desertification, land degradation, sustainable land management, food security, and greenhouse gas fluxes in terrestrial ecosystems (V. Masson-</w:t>
-      </w:r>
-      <w:proofErr w:type="spellStart"/>
-      <w:r>
-        <w:t>Delmotte</w:t>
-      </w:r>
-      <w:proofErr w:type="spellEnd"/>
-      <w:r>
-        <w:t xml:space="preserve">, P. R. Shukla, J. </w:t>
-      </w:r>
-      <w:proofErr w:type="spellStart"/>
-      <w:r>
-        <w:t>Skea</w:t>
-      </w:r>
-      <w:proofErr w:type="spellEnd"/>
-      <w:r>
-        <w:t xml:space="preserve">, E. Calvo </w:t>
-      </w:r>
-      <w:proofErr w:type="spellStart"/>
-      <w:r>
-        <w:t>Buendia</w:t>
-      </w:r>
-      <w:proofErr w:type="spellEnd"/>
-      <w:r>
-        <w:t xml:space="preserve">, H. O. </w:t>
-      </w:r>
-      <w:proofErr w:type="spellStart"/>
-      <w:r>
-        <w:t>Pörtner</w:t>
-      </w:r>
-      <w:proofErr w:type="spellEnd"/>
-      <w:r>
-        <w:t xml:space="preserve">, D. C. Roberts, P. </w:t>
-      </w:r>
-      <w:proofErr w:type="spellStart"/>
-      <w:r>
-        <w:t>Zhai</w:t>
-      </w:r>
-      <w:proofErr w:type="spellEnd"/>
-      <w:r>
-        <w:t>, R. Slade, S. Connors, &amp; R. Van Diemen, Eds).</w:t>
+    </w:p>
+    <w:p>
+      <w:r>
+        <w:t>IPCC. (2019). Climate change and land: An IPCC special report on climate change, desertification, land degradation, sustainable land management, food security, and greenhouse gas fluxes in terrestrial ecosystems (V. Masson-Delmotte, P. R. Shukla, J. Skea, E. Calvo Buendia, H. O. Pörtner, D. C. Roberts, P. Zhai, R. Slade, S. Connors, &amp; R. Van Diemen, Eds).</w:t>
       </w:r>
     </w:p>
     <w:p/>
